--- a/Documentation/student_risk_midterm.docx
+++ b/Documentation/student_risk_midterm.docx
@@ -181,7 +181,15 @@
         <w:t xml:space="preserve">not </w:t>
       </w:r>
       <w:r>
-        <w:t>persist to the next ac</w:t>
+        <w:t xml:space="preserve">persist </w:t>
+      </w:r>
+      <w:r>
+        <w:t>in</w:t>
+      </w:r>
+      <w:bookmarkStart w:id="0" w:name="_GoBack"/>
+      <w:bookmarkEnd w:id="0"/>
+      <w:r>
+        <w:t>to the next ac</w:t>
       </w:r>
       <w:r>
         <w:t>ademic year</w:t>
@@ -3422,8 +3430,6 @@
           <w:t>https://scikit-learn.org/stable/modules/generated/sklearn.linear_model.SGDClassifier.html</w:t>
         </w:r>
       </w:hyperlink>
-      <w:bookmarkStart w:id="0" w:name="_GoBack"/>
-      <w:bookmarkEnd w:id="0"/>
     </w:p>
     <w:p>
       <w:pPr>
@@ -4452,7 +4458,7 @@
                   <v:path o:extrusionok="f" gradientshapeok="t" o:connecttype="rect"/>
                   <o:lock v:ext="edit" aspectratio="t"/>
                 </v:shapetype>
-                <v:shape id="_x0000_i1025" type="#_x0000_t75" style="width:450pt;height:369.6pt">
+                <v:shape id="_x0000_i1025" type="#_x0000_t75" style="width:450.15pt;height:370pt">
                   <v:imagedata r:id="rId12" o:title="table_1a"/>
                 </v:shape>
               </w:pict>
@@ -4585,7 +4591,7 @@
                 <w:noProof/>
               </w:rPr>
               <w:pict w14:anchorId="65DDA401">
-                <v:shape id="_x0000_i1026" type="#_x0000_t75" style="width:450pt;height:400.2pt">
+                <v:shape id="_x0000_i1026" type="#_x0000_t75" style="width:450.15pt;height:400.05pt">
                   <v:imagedata r:id="rId13" o:title="table_1b"/>
                 </v:shape>
               </w:pict>
@@ -4891,7 +4897,7 @@
             </w:pPr>
             <w:r>
               <w:pict w14:anchorId="6D1EA90D">
-                <v:shape id="_x0000_i1027" type="#_x0000_t75" style="width:5in;height:245.4pt">
+                <v:shape id="_x0000_i1027" type="#_x0000_t75" style="width:5in;height:245.45pt">
                   <v:imagedata r:id="rId14" o:title="pullm_frsh_midterm_roc_3"/>
                 </v:shape>
               </w:pict>
@@ -4993,7 +4999,7 @@
                 <w:noProof/>
               </w:rPr>
               <w:pict w14:anchorId="03220543">
-                <v:shape id="_x0000_i1028" type="#_x0000_t75" style="width:379.8pt;height:262.8pt">
+                <v:shape id="_x0000_i1028" type="#_x0000_t75" style="width:380.05pt;height:262.95pt">
                   <v:imagedata r:id="rId15" o:title="pullm_frsh_midterm_cf_matrix_2"/>
                 </v:shape>
               </w:pict>
